--- a/Documentación/Modelo relacional-solares-del-centro.docx
+++ b/Documentación/Modelo relacional-solares-del-centro.docx
@@ -1,6 +1,6 @@
 
 <file path=word/document.xml><?xml version="1.0" encoding="utf-8"?>
-<w:document xmlns:wpc="http://schemas.microsoft.com/office/word/2010/wordprocessingCanvas" xmlns:cx="http://schemas.microsoft.com/office/drawing/2014/chartex" xmlns:cx1="http://schemas.microsoft.com/office/drawing/2015/9/8/chartex" xmlns:cx2="http://schemas.microsoft.com/office/drawing/2015/10/21/chartex" xmlns:cx3="http://schemas.microsoft.com/office/drawing/2016/5/9/chartex" xmlns:cx4="http://schemas.microsoft.com/office/drawing/2016/5/10/chartex" xmlns:cx5="http://schemas.microsoft.com/office/drawing/2016/5/11/chartex" xmlns:cx6="http://schemas.microsoft.com/office/drawing/2016/5/12/chartex" xmlns:cx7="http://schemas.microsoft.com/office/drawing/2016/5/13/chartex" xmlns:cx8="http://schemas.microsoft.com/office/drawing/2016/5/14/chartex" xmlns:mc="http://schemas.openxmlformats.org/markup-compatibility/2006" xmlns:aink="http://schemas.microsoft.com/office/drawing/2016/ink" xmlns:am3d="http://schemas.microsoft.com/office/drawing/2017/model3d" xmlns:o="urn:schemas-microsoft-com:office:office" xmlns:r="http://schemas.openxmlformats.org/officeDocument/2006/relationships" xmlns:m="http://schemas.openxmlformats.org/officeDocument/2006/math" xmlns:v="urn:schemas-microsoft-com:vml" xmlns:wp14="http://schemas.microsoft.com/office/word/2010/wordprocessingDrawing" xmlns:wp="http://schemas.openxmlformats.org/drawingml/2006/wordprocessingDrawing" xmlns:w10="urn:schemas-microsoft-com:office:word" xmlns:w="http://schemas.openxmlformats.org/wordprocessingml/2006/main" xmlns:w14="http://schemas.microsoft.com/office/word/2010/wordml" xmlns:w15="http://schemas.microsoft.com/office/word/2012/wordml" xmlns:w16cex="http://schemas.microsoft.com/office/word/2018/wordml/cex" xmlns:w16cid="http://schemas.microsoft.com/office/word/2016/wordml/cid" xmlns:w16="http://schemas.microsoft.com/office/word/2018/wordml" xmlns:w16sdtdh="http://schemas.microsoft.com/office/word/2020/wordml/sdtdatahash" xmlns:w16se="http://schemas.microsoft.com/office/word/2015/wordml/symex" xmlns:wpg="http://schemas.microsoft.com/office/word/2010/wordprocessingGroup" xmlns:wpi="http://schemas.microsoft.com/office/word/2010/wordprocessingInk" xmlns:wne="http://schemas.microsoft.com/office/word/2006/wordml" xmlns:wps="http://schemas.microsoft.com/office/word/2010/wordprocessingShape" mc:Ignorable="w14 w15 w16se w16cid w16 w16cex w16sdtdh wp14">
+<w:document xmlns:wpc="http://schemas.microsoft.com/office/word/2010/wordprocessingCanvas" xmlns:cx="http://schemas.microsoft.com/office/drawing/2014/chartex" xmlns:cx1="http://schemas.microsoft.com/office/drawing/2015/9/8/chartex" xmlns:cx2="http://schemas.microsoft.com/office/drawing/2015/10/21/chartex" xmlns:cx3="http://schemas.microsoft.com/office/drawing/2016/5/9/chartex" xmlns:cx4="http://schemas.microsoft.com/office/drawing/2016/5/10/chartex" xmlns:cx5="http://schemas.microsoft.com/office/drawing/2016/5/11/chartex" xmlns:cx6="http://schemas.microsoft.com/office/drawing/2016/5/12/chartex" xmlns:cx7="http://schemas.microsoft.com/office/drawing/2016/5/13/chartex" xmlns:cx8="http://schemas.microsoft.com/office/drawing/2016/5/14/chartex" xmlns:mc="http://schemas.openxmlformats.org/markup-compatibility/2006" xmlns:aink="http://schemas.microsoft.com/office/drawing/2016/ink" xmlns:am3d="http://schemas.microsoft.com/office/drawing/2017/model3d" xmlns:o="urn:schemas-microsoft-com:office:office" xmlns:oel="http://schemas.microsoft.com/office/2019/extlst" xmlns:r="http://schemas.openxmlformats.org/officeDocument/2006/relationships" xmlns:m="http://schemas.openxmlformats.org/officeDocument/2006/math" xmlns:v="urn:schemas-microsoft-com:vml" xmlns:wp14="http://schemas.microsoft.com/office/word/2010/wordprocessingDrawing" xmlns:wp="http://schemas.openxmlformats.org/drawingml/2006/wordprocessingDrawing" xmlns:w10="urn:schemas-microsoft-com:office:word" xmlns:w="http://schemas.openxmlformats.org/wordprocessingml/2006/main" xmlns:w14="http://schemas.microsoft.com/office/word/2010/wordml" xmlns:w15="http://schemas.microsoft.com/office/word/2012/wordml" xmlns:w16cex="http://schemas.microsoft.com/office/word/2018/wordml/cex" xmlns:w16cid="http://schemas.microsoft.com/office/word/2016/wordml/cid" xmlns:w16="http://schemas.microsoft.com/office/word/2018/wordml" xmlns:w16sdtdh="http://schemas.microsoft.com/office/word/2020/wordml/sdtdatahash" xmlns:w16se="http://schemas.microsoft.com/office/word/2015/wordml/symex" xmlns:wpg="http://schemas.microsoft.com/office/word/2010/wordprocessingGroup" xmlns:wpi="http://schemas.microsoft.com/office/word/2010/wordprocessingInk" xmlns:wne="http://schemas.microsoft.com/office/word/2006/wordml" xmlns:wps="http://schemas.microsoft.com/office/word/2010/wordprocessingShape" mc:Ignorable="w14 w15 w16se w16cid w16 w16cex w16sdtdh wp14">
   <w:body>
     <w:p>
       <w:pPr>
@@ -593,32 +593,11 @@
           <w:p>
             <w:pPr>
               <w:pStyle w:val="Prrafodelista"/>
-              <w:numPr>
-                <w:ilvl w:val="0"/>
-                <w:numId w:val="4"/>
-              </w:numPr>
-              <w:jc w:val="center"/>
-              <w:rPr>
-                <w:rFonts w:ascii="Baskerville Old Face" w:hAnsi="Baskerville Old Face"/>
-                <w:color w:val="C45911" w:themeColor="accent2" w:themeShade="BF"/>
-              </w:rPr>
-            </w:pPr>
-            <w:proofErr w:type="spellStart"/>
-            <w:r>
-              <w:rPr>
-                <w:rFonts w:ascii="Baskerville Old Face" w:hAnsi="Baskerville Old Face"/>
-                <w:color w:val="FF0000"/>
-              </w:rPr>
-              <w:t>Id_</w:t>
-            </w:r>
-            <w:r>
-              <w:rPr>
-                <w:rFonts w:ascii="Baskerville Old Face" w:hAnsi="Baskerville Old Face"/>
-                <w:color w:val="FF0000"/>
-              </w:rPr>
-              <w:t>provincia</w:t>
-            </w:r>
-            <w:proofErr w:type="spellEnd"/>
+              <w:rPr>
+                <w:rFonts w:ascii="Baskerville Old Face" w:hAnsi="Baskerville Old Face"/>
+                <w:color w:val="C45911" w:themeColor="accent2" w:themeShade="BF"/>
+              </w:rPr>
+            </w:pPr>
           </w:p>
         </w:tc>
         <w:tc>
@@ -633,13 +612,6 @@
                 <w:color w:val="C45911" w:themeColor="accent2" w:themeShade="BF"/>
               </w:rPr>
             </w:pPr>
-            <w:r>
-              <w:rPr>
-                <w:rFonts w:ascii="Baskerville Old Face" w:hAnsi="Baskerville Old Face"/>
-                <w:color w:val="C45911" w:themeColor="accent2" w:themeShade="BF"/>
-              </w:rPr>
-              <w:t xml:space="preserve">Int </w:t>
-            </w:r>
           </w:p>
         </w:tc>
       </w:tr>
@@ -4209,7 +4181,7 @@
 </file>
 
 <file path=word/numbering.xml><?xml version="1.0" encoding="utf-8"?>
-<w:numbering xmlns:wpc="http://schemas.microsoft.com/office/word/2010/wordprocessingCanvas" xmlns:cx="http://schemas.microsoft.com/office/drawing/2014/chartex" xmlns:cx1="http://schemas.microsoft.com/office/drawing/2015/9/8/chartex" xmlns:cx2="http://schemas.microsoft.com/office/drawing/2015/10/21/chartex" xmlns:cx3="http://schemas.microsoft.com/office/drawing/2016/5/9/chartex" xmlns:cx4="http://schemas.microsoft.com/office/drawing/2016/5/10/chartex" xmlns:cx5="http://schemas.microsoft.com/office/drawing/2016/5/11/chartex" xmlns:cx6="http://schemas.microsoft.com/office/drawing/2016/5/12/chartex" xmlns:cx7="http://schemas.microsoft.com/office/drawing/2016/5/13/chartex" xmlns:cx8="http://schemas.microsoft.com/office/drawing/2016/5/14/chartex" xmlns:mc="http://schemas.openxmlformats.org/markup-compatibility/2006" xmlns:aink="http://schemas.microsoft.com/office/drawing/2016/ink" xmlns:am3d="http://schemas.microsoft.com/office/drawing/2017/model3d" xmlns:o="urn:schemas-microsoft-com:office:office" xmlns:r="http://schemas.openxmlformats.org/officeDocument/2006/relationships" xmlns:m="http://schemas.openxmlformats.org/officeDocument/2006/math" xmlns:v="urn:schemas-microsoft-com:vml" xmlns:wp14="http://schemas.microsoft.com/office/word/2010/wordprocessingDrawing" xmlns:wp="http://schemas.openxmlformats.org/drawingml/2006/wordprocessingDrawing" xmlns:w10="urn:schemas-microsoft-com:office:word" xmlns:w="http://schemas.openxmlformats.org/wordprocessingml/2006/main" xmlns:w14="http://schemas.microsoft.com/office/word/2010/wordml" xmlns:w15="http://schemas.microsoft.com/office/word/2012/wordml" xmlns:w16cex="http://schemas.microsoft.com/office/word/2018/wordml/cex" xmlns:w16cid="http://schemas.microsoft.com/office/word/2016/wordml/cid" xmlns:w16="http://schemas.microsoft.com/office/word/2018/wordml" xmlns:w16sdtdh="http://schemas.microsoft.com/office/word/2020/wordml/sdtdatahash" xmlns:w16se="http://schemas.microsoft.com/office/word/2015/wordml/symex" xmlns:wpg="http://schemas.microsoft.com/office/word/2010/wordprocessingGroup" xmlns:wpi="http://schemas.microsoft.com/office/word/2010/wordprocessingInk" xmlns:wne="http://schemas.microsoft.com/office/word/2006/wordml" xmlns:wps="http://schemas.microsoft.com/office/word/2010/wordprocessingShape" mc:Ignorable="w14 w15 w16se w16cid w16 w16cex w16sdtdh wp14">
+<w:numbering xmlns:wpc="http://schemas.microsoft.com/office/word/2010/wordprocessingCanvas" xmlns:cx="http://schemas.microsoft.com/office/drawing/2014/chartex" xmlns:cx1="http://schemas.microsoft.com/office/drawing/2015/9/8/chartex" xmlns:cx2="http://schemas.microsoft.com/office/drawing/2015/10/21/chartex" xmlns:cx3="http://schemas.microsoft.com/office/drawing/2016/5/9/chartex" xmlns:cx4="http://schemas.microsoft.com/office/drawing/2016/5/10/chartex" xmlns:cx5="http://schemas.microsoft.com/office/drawing/2016/5/11/chartex" xmlns:cx6="http://schemas.microsoft.com/office/drawing/2016/5/12/chartex" xmlns:cx7="http://schemas.microsoft.com/office/drawing/2016/5/13/chartex" xmlns:cx8="http://schemas.microsoft.com/office/drawing/2016/5/14/chartex" xmlns:mc="http://schemas.openxmlformats.org/markup-compatibility/2006" xmlns:aink="http://schemas.microsoft.com/office/drawing/2016/ink" xmlns:am3d="http://schemas.microsoft.com/office/drawing/2017/model3d" xmlns:o="urn:schemas-microsoft-com:office:office" xmlns:oel="http://schemas.microsoft.com/office/2019/extlst" xmlns:r="http://schemas.openxmlformats.org/officeDocument/2006/relationships" xmlns:m="http://schemas.openxmlformats.org/officeDocument/2006/math" xmlns:v="urn:schemas-microsoft-com:vml" xmlns:wp14="http://schemas.microsoft.com/office/word/2010/wordprocessingDrawing" xmlns:wp="http://schemas.openxmlformats.org/drawingml/2006/wordprocessingDrawing" xmlns:w10="urn:schemas-microsoft-com:office:word" xmlns:w="http://schemas.openxmlformats.org/wordprocessingml/2006/main" xmlns:w14="http://schemas.microsoft.com/office/word/2010/wordml" xmlns:w15="http://schemas.microsoft.com/office/word/2012/wordml" xmlns:w16cex="http://schemas.microsoft.com/office/word/2018/wordml/cex" xmlns:w16cid="http://schemas.microsoft.com/office/word/2016/wordml/cid" xmlns:w16="http://schemas.microsoft.com/office/word/2018/wordml" xmlns:w16sdtdh="http://schemas.microsoft.com/office/word/2020/wordml/sdtdatahash" xmlns:w16se="http://schemas.microsoft.com/office/word/2015/wordml/symex" xmlns:wpg="http://schemas.microsoft.com/office/word/2010/wordprocessingGroup" xmlns:wpi="http://schemas.microsoft.com/office/word/2010/wordprocessingInk" xmlns:wne="http://schemas.microsoft.com/office/word/2006/wordml" xmlns:wps="http://schemas.microsoft.com/office/word/2010/wordprocessingShape" mc:Ignorable="w14 w15 w16se w16cid w16 w16cex w16sdtdh wp14">
   <w:abstractNum w:abstractNumId="0" w15:restartNumberingAfterBreak="0">
     <w:nsid w:val="13335170"/>
     <w:multiLevelType w:val="hybridMultilevel"/>
@@ -4659,16 +4631,16 @@
       </w:rPr>
     </w:lvl>
   </w:abstractNum>
-  <w:num w:numId="1">
+  <w:num w:numId="1" w16cid:durableId="1023895546">
     <w:abstractNumId w:val="0"/>
   </w:num>
-  <w:num w:numId="2">
+  <w:num w:numId="2" w16cid:durableId="567308128">
     <w:abstractNumId w:val="1"/>
   </w:num>
-  <w:num w:numId="3">
+  <w:num w:numId="3" w16cid:durableId="717626923">
     <w:abstractNumId w:val="2"/>
   </w:num>
-  <w:num w:numId="4">
+  <w:num w:numId="4" w16cid:durableId="646132120">
     <w:abstractNumId w:val="3"/>
   </w:num>
 </w:numbering>
